--- a/2020112825 徐静 软件测试二.docx
+++ b/2020112825 徐静 软件测试二.docx
@@ -922,7 +922,6 @@
           <w:spacing w:val="0"/>
           <w:sz w:val="21"/>
           <w:szCs w:val="21"/>
-          <w:bdr w:val="none" w:color="auto" w:sz="0" w:space="0"/>
           <w:vertAlign w:val="baseline"/>
         </w:rPr>
         <w:t>学习Junit5 参数化测试方法，参考</w:t>
@@ -938,7 +937,6 @@
           <w:sz w:val="21"/>
           <w:szCs w:val="21"/>
           <w:u w:val="single"/>
-          <w:bdr w:val="none" w:color="auto" w:sz="0" w:space="0"/>
           <w:vertAlign w:val="baseline"/>
         </w:rPr>
         <w:fldChar w:fldCharType="begin"/>
@@ -954,7 +952,6 @@
           <w:sz w:val="21"/>
           <w:szCs w:val="21"/>
           <w:u w:val="single"/>
-          <w:bdr w:val="none" w:color="auto" w:sz="0" w:space="0"/>
           <w:vertAlign w:val="baseline"/>
         </w:rPr>
         <w:instrText xml:space="preserve"> HYPERLINK "https://www.jianshu.com/p/3183fb69fd74" \o "Junit5 五分钟教程" </w:instrText>
@@ -970,7 +967,6 @@
           <w:sz w:val="21"/>
           <w:szCs w:val="21"/>
           <w:u w:val="single"/>
-          <w:bdr w:val="none" w:color="auto" w:sz="0" w:space="0"/>
           <w:vertAlign w:val="baseline"/>
         </w:rPr>
         <w:fldChar w:fldCharType="separate"/>
@@ -987,7 +983,6 @@
           <w:sz w:val="21"/>
           <w:szCs w:val="21"/>
           <w:u w:val="single"/>
-          <w:bdr w:val="none" w:color="auto" w:sz="0" w:space="0"/>
           <w:vertAlign w:val="baseline"/>
         </w:rPr>
         <w:t>Junit5 五分钟教程</w:t>
@@ -1003,7 +998,6 @@
           <w:sz w:val="21"/>
           <w:szCs w:val="21"/>
           <w:u w:val="single"/>
-          <w:bdr w:val="none" w:color="auto" w:sz="0" w:space="0"/>
           <w:vertAlign w:val="baseline"/>
         </w:rPr>
         <w:fldChar w:fldCharType="end"/>
@@ -1055,7 +1049,6 @@
           <w:spacing w:val="0"/>
           <w:sz w:val="21"/>
           <w:szCs w:val="21"/>
-          <w:bdr w:val="none" w:color="auto" w:sz="0" w:space="0"/>
           <w:vertAlign w:val="baseline"/>
         </w:rPr>
         <w:t>针对实验一实现判断三角形类型程序Triangle，采用边界值分析方法设计测试用例，并采用Junit5 编写完成三角形类型程序测试用例，并提交到代码仓库</w:t>
@@ -1107,7 +1100,6 @@
           <w:spacing w:val="0"/>
           <w:sz w:val="21"/>
           <w:szCs w:val="21"/>
-          <w:bdr w:val="none" w:color="auto" w:sz="0" w:space="0"/>
           <w:vertAlign w:val="baseline"/>
         </w:rPr>
         <w:t>按照</w:t>
@@ -1123,7 +1115,6 @@
           <w:sz w:val="21"/>
           <w:szCs w:val="21"/>
           <w:u w:val="single"/>
-          <w:bdr w:val="none" w:color="auto" w:sz="0" w:space="0"/>
           <w:vertAlign w:val="baseline"/>
         </w:rPr>
         <w:fldChar w:fldCharType="begin"/>
@@ -1139,7 +1130,6 @@
           <w:sz w:val="21"/>
           <w:szCs w:val="21"/>
           <w:u w:val="single"/>
-          <w:bdr w:val="none" w:color="auto" w:sz="0" w:space="0"/>
           <w:vertAlign w:val="baseline"/>
         </w:rPr>
         <w:instrText xml:space="preserve"> HYPERLINK "https://star.jmhui.com.cn/u/cms/www/202203/06160105hi3m.docx" </w:instrText>
@@ -1155,7 +1145,6 @@
           <w:sz w:val="21"/>
           <w:szCs w:val="21"/>
           <w:u w:val="single"/>
-          <w:bdr w:val="none" w:color="auto" w:sz="0" w:space="0"/>
           <w:vertAlign w:val="baseline"/>
         </w:rPr>
         <w:fldChar w:fldCharType="separate"/>
@@ -1172,7 +1161,6 @@
           <w:sz w:val="21"/>
           <w:szCs w:val="21"/>
           <w:u w:val="single"/>
-          <w:bdr w:val="none" w:color="auto" w:sz="0" w:space="0"/>
           <w:vertAlign w:val="baseline"/>
         </w:rPr>
         <w:t>实验报告模板</w:t>
@@ -1188,7 +1176,6 @@
           <w:sz w:val="21"/>
           <w:szCs w:val="21"/>
           <w:u w:val="single"/>
-          <w:bdr w:val="none" w:color="auto" w:sz="0" w:space="0"/>
           <w:vertAlign w:val="baseline"/>
         </w:rPr>
         <w:fldChar w:fldCharType="end"/>
@@ -1203,7 +1190,6 @@
           <w:spacing w:val="0"/>
           <w:sz w:val="21"/>
           <w:szCs w:val="21"/>
-          <w:bdr w:val="none" w:color="auto" w:sz="0" w:space="0"/>
           <w:vertAlign w:val="baseline"/>
         </w:rPr>
         <w:t> 编写实验报告，以“学号-姓名-软件测试实验二”命名，提交到雨课堂“软件测试实验二”</w:t>
@@ -3594,6 +3580,7 @@
         <w:pageBreakBefore w:val="0"/>
         <w:widowControl w:val="0"/>
         <w:numPr>
+          <w:ilvl w:val="0"/>
           <w:numId w:val="0"/>
         </w:numPr>
         <w:kinsoku/>
@@ -3620,52 +3607,45 @@
         </w:rPr>
         <w:t>这次实验相较于上次比较简单，主要是又了解和接触了新的知识：边界测试案例编写和csv文件，由于是引入文件数据进行边界测试，所以编码的问题就显得尤为重要，我也是在这里研究了很久，最后才有所了解：Idea中所有项目的代码默认为UTF-8编码，而csv文件默认为GB2312编码，所以我们在编写代码是需要特定指出引入文件格式。</w:t>
       </w:r>
+    </w:p>
+    <w:p>
+      <w:pPr>
+        <w:pStyle w:val="3"/>
+        <w:rPr>
+          <w:b/>
+          <w:sz w:val="28"/>
+          <w:szCs w:val="28"/>
+        </w:rPr>
+      </w:pPr>
+      <w:r>
+        <w:rPr>
+          <w:rFonts w:hint="eastAsia"/>
+          <w:b/>
+          <w:sz w:val="28"/>
+          <w:szCs w:val="28"/>
+          <w:lang w:val="en-US" w:eastAsia="zh-CN"/>
+        </w:rPr>
+        <w:t>六、</w:t>
+      </w:r>
+      <w:r>
+        <w:rPr>
+          <w:rFonts w:hint="eastAsia"/>
+          <w:b/>
+          <w:sz w:val="28"/>
+          <w:szCs w:val="28"/>
+        </w:rPr>
+        <w:t xml:space="preserve">仓库地址 </w:t>
+      </w:r>
+    </w:p>
+    <w:p>
+      <w:r>
+        <w:rPr>
+          <w:rFonts w:hint="eastAsia"/>
+        </w:rPr>
+        <w:t>https://github.com/cdwvcf/rjce1.git</w:t>
+      </w:r>
       <w:bookmarkStart w:id="0" w:name="_GoBack"/>
       <w:bookmarkEnd w:id="0"/>
-    </w:p>
-    <w:p>
-      <w:pPr>
-        <w:pStyle w:val="3"/>
-        <w:rPr>
-          <w:b/>
-          <w:sz w:val="28"/>
-          <w:szCs w:val="28"/>
-        </w:rPr>
-      </w:pPr>
-      <w:r>
-        <w:rPr>
-          <w:rFonts w:hint="eastAsia"/>
-          <w:b/>
-          <w:sz w:val="28"/>
-          <w:szCs w:val="28"/>
-          <w:lang w:val="en-US" w:eastAsia="zh-CN"/>
-        </w:rPr>
-        <w:t>六、</w:t>
-      </w:r>
-      <w:r>
-        <w:rPr>
-          <w:rFonts w:hint="eastAsia"/>
-          <w:b/>
-          <w:sz w:val="28"/>
-          <w:szCs w:val="28"/>
-        </w:rPr>
-        <w:t xml:space="preserve">仓库地址 </w:t>
-      </w:r>
-    </w:p>
-    <w:p>
-      <w:r>
-        <w:t>https://gitee.com/</w:t>
-      </w:r>
-      <w:r>
-        <w:rPr>
-          <w:rFonts w:hint="eastAsia"/>
-          <w:lang w:val="en-US" w:eastAsia="zh-CN"/>
-        </w:rPr>
-        <w:t>skinpipi</w:t>
-      </w:r>
-      <w:r>
-        <w:t>/seproject</w:t>
-      </w:r>
     </w:p>
     <w:sectPr>
       <w:pgSz w:w="11906" w:h="16838"/>
